--- a/zadani.docx
+++ b/zadani.docx
@@ -452,8 +452,6 @@
       <w:r>
         <w:t>225 842 uninstall.dat</w:t>
       </w:r>
-      <w:bookmarkStart w:id="0" w:name="_GoBack"/>
-      <w:bookmarkEnd w:id="0"/>
     </w:p>
     <w:p>
       <w:pPr>
@@ -493,6 +491,50 @@
       <w:r>
         <w:t xml:space="preserve"> výstřižek obrazovky.</w:t>
       </w:r>
+      <w:r>
+        <w:t xml:space="preserve"> </w:t>
+      </w:r>
+      <w:r>
+        <w:rPr>
+          <w:noProof/>
+          <w:lang w:eastAsia="cs-CZ"/>
+        </w:rPr>
+        <w:drawing>
+          <wp:inline distT="0" distB="0" distL="0" distR="0" wp14:anchorId="5984420A" wp14:editId="41E654F8">
+            <wp:extent cx="4629150" cy="1327353"/>
+            <wp:effectExtent l="0" t="0" r="0" b="6350"/>
+            <wp:docPr id="3" name="Obrázek 3"/>
+            <wp:cNvGraphicFramePr>
+              <a:graphicFrameLocks xmlns:a="http://schemas.openxmlformats.org/drawingml/2006/main" noChangeAspect="1"/>
+            </wp:cNvGraphicFramePr>
+            <a:graphic xmlns:a="http://schemas.openxmlformats.org/drawingml/2006/main">
+              <a:graphicData uri="http://schemas.openxmlformats.org/drawingml/2006/picture">
+                <pic:pic xmlns:pic="http://schemas.openxmlformats.org/drawingml/2006/picture">
+                  <pic:nvPicPr>
+                    <pic:cNvPr id="1" name=""/>
+                    <pic:cNvPicPr/>
+                  </pic:nvPicPr>
+                  <pic:blipFill>
+                    <a:blip r:embed="rId7"/>
+                    <a:stretch>
+                      <a:fillRect/>
+                    </a:stretch>
+                  </pic:blipFill>
+                  <pic:spPr>
+                    <a:xfrm>
+                      <a:off x="0" y="0"/>
+                      <a:ext cx="4633527" cy="1328608"/>
+                    </a:xfrm>
+                    <a:prstGeom prst="rect">
+                      <a:avLst/>
+                    </a:prstGeom>
+                  </pic:spPr>
+                </pic:pic>
+              </a:graphicData>
+            </a:graphic>
+          </wp:inline>
+        </w:drawing>
+      </w:r>
     </w:p>
     <w:p/>
     <w:p/>
@@ -572,6 +614,47 @@
       <w:pPr>
         <w:pStyle w:val="Odstavecseseznamem"/>
       </w:pPr>
+      <w:r>
+        <w:rPr>
+          <w:noProof/>
+          <w:lang w:eastAsia="cs-CZ"/>
+        </w:rPr>
+        <w:drawing>
+          <wp:inline distT="0" distB="0" distL="0" distR="0" wp14:anchorId="24325697" wp14:editId="1A4F5B44">
+            <wp:extent cx="3038475" cy="1837101"/>
+            <wp:effectExtent l="0" t="0" r="0" b="0"/>
+            <wp:docPr id="4" name="Obrázek 4"/>
+            <wp:cNvGraphicFramePr>
+              <a:graphicFrameLocks xmlns:a="http://schemas.openxmlformats.org/drawingml/2006/main" noChangeAspect="1"/>
+            </wp:cNvGraphicFramePr>
+            <a:graphic xmlns:a="http://schemas.openxmlformats.org/drawingml/2006/main">
+              <a:graphicData uri="http://schemas.openxmlformats.org/drawingml/2006/picture">
+                <pic:pic xmlns:pic="http://schemas.openxmlformats.org/drawingml/2006/picture">
+                  <pic:nvPicPr>
+                    <pic:cNvPr id="1" name=""/>
+                    <pic:cNvPicPr/>
+                  </pic:nvPicPr>
+                  <pic:blipFill>
+                    <a:blip r:embed="rId8"/>
+                    <a:stretch>
+                      <a:fillRect/>
+                    </a:stretch>
+                  </pic:blipFill>
+                  <pic:spPr>
+                    <a:xfrm>
+                      <a:off x="0" y="0"/>
+                      <a:ext cx="3055627" cy="1847471"/>
+                    </a:xfrm>
+                    <a:prstGeom prst="rect">
+                      <a:avLst/>
+                    </a:prstGeom>
+                  </pic:spPr>
+                </pic:pic>
+              </a:graphicData>
+            </a:graphic>
+          </wp:inline>
+        </w:drawing>
+      </w:r>
     </w:p>
     <w:p>
       <w:pPr>
@@ -613,6 +696,47 @@
       <w:pPr>
         <w:pStyle w:val="Odstavecseseznamem"/>
       </w:pPr>
+      <w:r>
+        <w:rPr>
+          <w:noProof/>
+          <w:lang w:eastAsia="cs-CZ"/>
+        </w:rPr>
+        <w:drawing>
+          <wp:inline distT="0" distB="0" distL="0" distR="0" wp14:anchorId="3DF6B1E1" wp14:editId="38F4DC54">
+            <wp:extent cx="5515745" cy="1200318"/>
+            <wp:effectExtent l="0" t="0" r="0" b="0"/>
+            <wp:docPr id="6" name="Obrázek 6"/>
+            <wp:cNvGraphicFramePr>
+              <a:graphicFrameLocks xmlns:a="http://schemas.openxmlformats.org/drawingml/2006/main" noChangeAspect="1"/>
+            </wp:cNvGraphicFramePr>
+            <a:graphic xmlns:a="http://schemas.openxmlformats.org/drawingml/2006/main">
+              <a:graphicData uri="http://schemas.openxmlformats.org/drawingml/2006/picture">
+                <pic:pic xmlns:pic="http://schemas.openxmlformats.org/drawingml/2006/picture">
+                  <pic:nvPicPr>
+                    <pic:cNvPr id="1" name=""/>
+                    <pic:cNvPicPr/>
+                  </pic:nvPicPr>
+                  <pic:blipFill>
+                    <a:blip r:embed="rId9"/>
+                    <a:stretch>
+                      <a:fillRect/>
+                    </a:stretch>
+                  </pic:blipFill>
+                  <pic:spPr>
+                    <a:xfrm>
+                      <a:off x="0" y="0"/>
+                      <a:ext cx="5515745" cy="1200318"/>
+                    </a:xfrm>
+                    <a:prstGeom prst="rect">
+                      <a:avLst/>
+                    </a:prstGeom>
+                  </pic:spPr>
+                </pic:pic>
+              </a:graphicData>
+            </a:graphic>
+          </wp:inline>
+        </w:drawing>
+      </w:r>
     </w:p>
     <w:p>
       <w:pPr>
@@ -676,6 +800,52 @@
       <w:pPr>
         <w:pStyle w:val="Odstavecseseznamem"/>
       </w:pPr>
+      <w:r>
+        <w:rPr>
+          <w:noProof/>
+          <w:lang w:eastAsia="cs-CZ"/>
+        </w:rPr>
+        <w:drawing>
+          <wp:inline distT="0" distB="0" distL="0" distR="0" wp14:anchorId="580E295C" wp14:editId="43068774">
+            <wp:extent cx="5553075" cy="775711"/>
+            <wp:effectExtent l="0" t="0" r="0" b="5715"/>
+            <wp:docPr id="7" name="Obrázek 7"/>
+            <wp:cNvGraphicFramePr>
+              <a:graphicFrameLocks xmlns:a="http://schemas.openxmlformats.org/drawingml/2006/main" noChangeAspect="1"/>
+            </wp:cNvGraphicFramePr>
+            <a:graphic xmlns:a="http://schemas.openxmlformats.org/drawingml/2006/main">
+              <a:graphicData uri="http://schemas.openxmlformats.org/drawingml/2006/picture">
+                <pic:pic xmlns:pic="http://schemas.openxmlformats.org/drawingml/2006/picture">
+                  <pic:nvPicPr>
+                    <pic:cNvPr id="1" name=""/>
+                    <pic:cNvPicPr/>
+                  </pic:nvPicPr>
+                  <pic:blipFill>
+                    <a:blip r:embed="rId10"/>
+                    <a:stretch>
+                      <a:fillRect/>
+                    </a:stretch>
+                  </pic:blipFill>
+                  <pic:spPr>
+                    <a:xfrm>
+                      <a:off x="0" y="0"/>
+                      <a:ext cx="5589573" cy="780809"/>
+                    </a:xfrm>
+                    <a:prstGeom prst="rect">
+                      <a:avLst/>
+                    </a:prstGeom>
+                  </pic:spPr>
+                </pic:pic>
+              </a:graphicData>
+            </a:graphic>
+          </wp:inline>
+        </w:drawing>
+      </w:r>
+    </w:p>
+    <w:p>
+      <w:pPr>
+        <w:pStyle w:val="Odstavecseseznamem"/>
+      </w:pPr>
     </w:p>
     <w:p>
       <w:pPr>
@@ -702,6 +872,48 @@
       <w:pPr>
         <w:pStyle w:val="Odstavecseseznamem"/>
       </w:pPr>
+      <w:r>
+        <w:drawing>
+          <wp:inline distT="0" distB="0" distL="0" distR="0" wp14:anchorId="0101943B" wp14:editId="3D8BB539">
+            <wp:extent cx="3343275" cy="2842618"/>
+            <wp:effectExtent l="0" t="0" r="0" b="0"/>
+            <wp:docPr id="8" name="Obrázek 8"/>
+            <wp:cNvGraphicFramePr>
+              <a:graphicFrameLocks xmlns:a="http://schemas.openxmlformats.org/drawingml/2006/main" noChangeAspect="1"/>
+            </wp:cNvGraphicFramePr>
+            <a:graphic xmlns:a="http://schemas.openxmlformats.org/drawingml/2006/main">
+              <a:graphicData uri="http://schemas.openxmlformats.org/drawingml/2006/picture">
+                <pic:pic xmlns:pic="http://schemas.openxmlformats.org/drawingml/2006/picture">
+                  <pic:nvPicPr>
+                    <pic:cNvPr id="1" name=""/>
+                    <pic:cNvPicPr/>
+                  </pic:nvPicPr>
+                  <pic:blipFill>
+                    <a:blip r:embed="rId11"/>
+                    <a:stretch>
+                      <a:fillRect/>
+                    </a:stretch>
+                  </pic:blipFill>
+                  <pic:spPr>
+                    <a:xfrm>
+                      <a:off x="0" y="0"/>
+                      <a:ext cx="3375927" cy="2870380"/>
+                    </a:xfrm>
+                    <a:prstGeom prst="rect">
+                      <a:avLst/>
+                    </a:prstGeom>
+                  </pic:spPr>
+                </pic:pic>
+              </a:graphicData>
+            </a:graphic>
+          </wp:inline>
+        </w:drawing>
+      </w:r>
+    </w:p>
+    <w:p>
+      <w:pPr>
+        <w:pStyle w:val="Odstavecseseznamem"/>
+      </w:pPr>
     </w:p>
     <w:p>
       <w:pPr>
@@ -712,6 +924,7 @@
         </w:numPr>
       </w:pPr>
       <w:r>
+        <w:lastRenderedPageBreak/>
         <w:t xml:space="preserve">Vypište všechny </w:t>
       </w:r>
       <w:proofErr w:type="gramStart"/>
@@ -746,6 +959,50 @@
       <w:proofErr w:type="spellEnd"/>
       <w:r>
         <w:t>. Vystřihněte jako důkaz část obrazovky s výpisem a přiložte výstřižek pod zadání.</w:t>
+      </w:r>
+      <w:r>
+        <w:rPr>
+          <w:noProof/>
+          <w:lang w:eastAsia="cs-CZ"/>
+        </w:rPr>
+        <w:t xml:space="preserve"> </w:t>
+      </w:r>
+      <w:r>
+        <w:drawing>
+          <wp:inline distT="0" distB="0" distL="0" distR="0" wp14:anchorId="310F6630" wp14:editId="36D00BCA">
+            <wp:extent cx="5410955" cy="4153480"/>
+            <wp:effectExtent l="0" t="0" r="0" b="3810"/>
+            <wp:docPr id="12" name="Obrázek 12"/>
+            <wp:cNvGraphicFramePr>
+              <a:graphicFrameLocks xmlns:a="http://schemas.openxmlformats.org/drawingml/2006/main" noChangeAspect="1"/>
+            </wp:cNvGraphicFramePr>
+            <a:graphic xmlns:a="http://schemas.openxmlformats.org/drawingml/2006/main">
+              <a:graphicData uri="http://schemas.openxmlformats.org/drawingml/2006/picture">
+                <pic:pic xmlns:pic="http://schemas.openxmlformats.org/drawingml/2006/picture">
+                  <pic:nvPicPr>
+                    <pic:cNvPr id="1" name=""/>
+                    <pic:cNvPicPr/>
+                  </pic:nvPicPr>
+                  <pic:blipFill>
+                    <a:blip r:embed="rId12"/>
+                    <a:stretch>
+                      <a:fillRect/>
+                    </a:stretch>
+                  </pic:blipFill>
+                  <pic:spPr>
+                    <a:xfrm>
+                      <a:off x="0" y="0"/>
+                      <a:ext cx="5410955" cy="4153480"/>
+                    </a:xfrm>
+                    <a:prstGeom prst="rect">
+                      <a:avLst/>
+                    </a:prstGeom>
+                  </pic:spPr>
+                </pic:pic>
+              </a:graphicData>
+            </a:graphic>
+          </wp:inline>
+        </w:drawing>
       </w:r>
     </w:p>
     <w:p>
@@ -781,7 +1038,11 @@
         <w:t>te</w:t>
       </w:r>
       <w:r>
-        <w:t xml:space="preserve"> v kořenové složce disku </w:t>
+        <w:t xml:space="preserve"> v kořenové složce </w:t>
+      </w:r>
+      <w:proofErr w:type="gramStart"/>
+      <w:r>
+        <w:t xml:space="preserve">disku </w:t>
       </w:r>
       <w:r>
         <w:rPr>
@@ -790,7 +1051,11 @@
         <w:t>f:</w:t>
       </w:r>
       <w:r>
-        <w:t xml:space="preserve">  složku pojmenovanou svým příjmením (bez diakritiky).</w:t>
+        <w:t xml:space="preserve">  složku</w:t>
+      </w:r>
+      <w:proofErr w:type="gramEnd"/>
+      <w:r>
+        <w:t xml:space="preserve"> pojmenovanou svým příjmením (bez diakritiky).</w:t>
       </w:r>
       <w:r>
         <w:t xml:space="preserve"> Zkopíruj</w:t>
@@ -800,6 +1065,26 @@
       </w:r>
       <w:r>
         <w:t xml:space="preserve"> jako důkaz použitý příkaz.</w:t>
+      </w:r>
+      <w:r>
+        <w:rPr>
+          <w:noProof/>
+          <w:lang w:eastAsia="cs-CZ"/>
+        </w:rPr>
+        <w:t xml:space="preserve"> </w:t>
+      </w:r>
+    </w:p>
+    <w:p>
+      <w:pPr>
+        <w:pStyle w:val="Odstavecseseznamem"/>
+        <w:ind w:left="1080"/>
+      </w:pPr>
+      <w:r>
+        <w:rPr>
+          <w:noProof/>
+          <w:lang w:eastAsia="cs-CZ"/>
+        </w:rPr>
+        <w:t>-mkdir Vanek</w:t>
       </w:r>
       <w:r>
         <w:br/>
@@ -852,7 +1137,7 @@
                     <pic:cNvPicPr/>
                   </pic:nvPicPr>
                   <pic:blipFill>
-                    <a:blip r:embed="rId7">
+                    <a:blip r:embed="rId13">
                       <a:duotone>
                         <a:schemeClr val="accent2">
                           <a:shade val="45000"/>
@@ -913,6 +1198,13 @@
       <w:r>
         <w:t>.</w:t>
       </w:r>
+      <w:r>
+        <w:rPr>
+          <w:noProof/>
+          <w:lang w:eastAsia="cs-CZ"/>
+        </w:rPr>
+        <w:t xml:space="preserve"> </w:t>
+      </w:r>
     </w:p>
     <w:p>
       <w:pPr>
@@ -949,6 +1241,46 @@
       </w:r>
       <w:r>
         <w:t xml:space="preserve"> a přiložte výstřižek pod toto zadání.</w:t>
+      </w:r>
+      <w:r>
+        <w:t xml:space="preserve"> </w:t>
+      </w:r>
+      <w:r>
+        <w:drawing>
+          <wp:inline distT="0" distB="0" distL="0" distR="0" wp14:anchorId="6B97FC4D" wp14:editId="40B6FC53">
+            <wp:extent cx="1727073" cy="1447800"/>
+            <wp:effectExtent l="0" t="0" r="6985" b="0"/>
+            <wp:docPr id="14" name="Obrázek 14"/>
+            <wp:cNvGraphicFramePr>
+              <a:graphicFrameLocks xmlns:a="http://schemas.openxmlformats.org/drawingml/2006/main" noChangeAspect="1"/>
+            </wp:cNvGraphicFramePr>
+            <a:graphic xmlns:a="http://schemas.openxmlformats.org/drawingml/2006/main">
+              <a:graphicData uri="http://schemas.openxmlformats.org/drawingml/2006/picture">
+                <pic:pic xmlns:pic="http://schemas.openxmlformats.org/drawingml/2006/picture">
+                  <pic:nvPicPr>
+                    <pic:cNvPr id="1" name=""/>
+                    <pic:cNvPicPr/>
+                  </pic:nvPicPr>
+                  <pic:blipFill>
+                    <a:blip r:embed="rId14"/>
+                    <a:stretch>
+                      <a:fillRect/>
+                    </a:stretch>
+                  </pic:blipFill>
+                  <pic:spPr>
+                    <a:xfrm>
+                      <a:off x="0" y="0"/>
+                      <a:ext cx="1752608" cy="1469206"/>
+                    </a:xfrm>
+                    <a:prstGeom prst="rect">
+                      <a:avLst/>
+                    </a:prstGeom>
+                  </pic:spPr>
+                </pic:pic>
+              </a:graphicData>
+            </a:graphic>
+          </wp:inline>
+        </w:drawing>
       </w:r>
     </w:p>
     <w:p>
@@ -1007,6 +1339,26 @@
     <w:p>
       <w:pPr>
         <w:pStyle w:val="Odstavecseseznamem"/>
+        <w:ind w:left="1080"/>
+      </w:pPr>
+      <w:r>
+        <w:t xml:space="preserve">   </w:t>
+      </w:r>
+      <w:bookmarkStart w:id="0" w:name="_GoBack"/>
+      <w:bookmarkEnd w:id="0"/>
+      <w:r>
+        <w:t>G:\flash\*.md G:\flash\Vanek\dokumenty\txt\navody</w:t>
+      </w:r>
+    </w:p>
+    <w:p>
+      <w:pPr>
+        <w:pStyle w:val="Odstavecseseznamem"/>
+        <w:ind w:left="1080"/>
+      </w:pPr>
+    </w:p>
+    <w:p>
+      <w:pPr>
+        <w:pStyle w:val="Odstavecseseznamem"/>
         <w:numPr>
           <w:ilvl w:val="0"/>
           <w:numId w:val="8"/>
@@ -1252,7 +1604,6 @@
         <w:pStyle w:val="Nadpis2"/>
       </w:pPr>
       <w:r>
-        <w:lastRenderedPageBreak/>
         <w:t>05 Přejmenování souborů a adresářů</w:t>
       </w:r>
     </w:p>
